--- a/++Templated Entries/++ToppGunn/Cambodian Modernism/Cambodian Modernism (Nelson) JG.docx
+++ b/++Templated Entries/++ToppGunn/Cambodian Modernism/Cambodian Modernism (Nelson) JG.docx
@@ -100,7 +100,6 @@
             <w:placeholder>
               <w:docPart w:val="0B74E8D560234CFC9C75A8A1FF2C9ADA"/>
             </w:placeholder>
-            <w:showingPlcHdr/>
             <w:text/>
           </w:sdtPr>
           <w:sdtEndPr/>
@@ -111,10 +110,7 @@
               </w:tcPr>
               <w:p>
                 <w:r>
-                  <w:rPr>
-                    <w:rStyle w:val="PlaceholderText"/>
-                  </w:rPr>
-                  <w:t>[First name]</w:t>
+                  <w:t>Roger</w:t>
                 </w:r>
               </w:p>
             </w:tc>
@@ -156,7 +152,6 @@
             <w:placeholder>
               <w:docPart w:val="F2CA6F31A97A44338F6CF1F1E31BE391"/>
             </w:placeholder>
-            <w:showingPlcHdr/>
             <w:text/>
           </w:sdtPr>
           <w:sdtEndPr/>
@@ -167,10 +162,7 @@
               </w:tcPr>
               <w:p>
                 <w:r>
-                  <w:rPr>
-                    <w:rStyle w:val="PlaceholderText"/>
-                  </w:rPr>
-                  <w:t>[Last name]</w:t>
+                  <w:t>Nelson</w:t>
                 </w:r>
               </w:p>
             </w:tc>
@@ -337,6 +329,7 @@
             </w:placeholder>
             <w:text/>
           </w:sdtPr>
+          <w:sdtEndPr/>
           <w:sdtContent>
             <w:tc>
               <w:tcPr>
@@ -429,10 +422,7 @@
               </w:tcPr>
               <w:p>
                 <w:r>
-                  <w:t>Cambodian modernity was chiefly shaped by the forces of colonisation, decolonisation, and the Cold War. These influences had singular consequences for art and culture in Cambodia, in turn shaping a distinct Cambodian modernism</w:t>
-                </w:r>
-                <w:r>
-                  <w:t xml:space="preserve">. </w:t>
+                  <w:t xml:space="preserve">Cambodian modernity was chiefly shaped by the forces of colonisation, decolonisation, and the Cold War. These influences had singular consequences for art and culture in Cambodia, in turn shaping a distinct Cambodian modernism. </w:t>
                 </w:r>
               </w:p>
             </w:tc>
@@ -506,13 +496,17 @@
                   <w:t xml:space="preserve"> </w:t>
                 </w:r>
                 <w:r>
-                  <w:t xml:space="preserve">(People’s Socialist Community), the arts flourished as a key site for articulating a new nationalist identity. However, the promise of this period—popularly remembered as a cultural golden age — was shattered by violent political upheavals, beginning with the outbreak of civil war in 1970. During Pol Pot’s Khmer Rouge regime of 1975-79, approximately 1.7 million Cambodians perished, including an estimated ninety per cent of all artists and intellectuals. Under the regime, most familiar forms of art and culture were forbidden. In 1979, invading Vietnamese forces ousted the Khmer Rouge and in the following decade artistic production focused on rebuilding after the devastation. Finally, the 1992-93 United Nations occupation of Cambodia heralded a new era of transnational cultural exchanges, often based in discourses of aid and development. </w:t>
+                  <w:t>[People’s Socialist Community]</w:t>
+                </w:r>
+                <w:r>
+                  <w:t xml:space="preserve">, the arts flourished as a key site for articulating a new nationalist identity. However, the promise of this period—popularly remembered as a cultural golden age — was shattered by violent political upheavals, beginning with the outbreak of civil war in 1970. During Pol Pot’s Khmer Rouge regime of 1975-79, approximately 1.7 million Cambodians perished, including an estimated ninety per cent of all artists and intellectuals. Under the regime, most familiar forms of art and culture were forbidden. In 1979, invading Vietnamese forces ousted the Khmer Rouge and in the following decade artistic production focused on rebuilding after the devastation. Finally, the 1992-93 United Nations occupation of Cambodia heralded a new era of transnational cultural exchanges, often based in discourses of aid and development. </w:t>
                 </w:r>
               </w:p>
               <w:p/>
               <w:p>
                 <w:pPr>
                   <w:pStyle w:val="Heading1"/>
+                  <w:outlineLvl w:val="0"/>
                 </w:pPr>
                 <w:r>
                   <w:t xml:space="preserve">Modernism under </w:t>
@@ -769,6 +763,7 @@
               <w:p>
                 <w:pPr>
                   <w:pStyle w:val="Heading1"/>
+                  <w:outlineLvl w:val="0"/>
                 </w:pPr>
                 <w:r>
                   <w:t>Inde</w:t>
@@ -829,21 +824,33 @@
                   <w:rPr>
                     <w:i/>
                   </w:rPr>
-                  <w:t>The Golden Swan (</w:t>
-                </w:r>
-                <w:proofErr w:type="spellStart"/>
-                <w:r>
-                  <w:rPr>
-                    <w:i/>
-                  </w:rPr>
-                  <w:t>Sovannahong</w:t>
-                </w:r>
-                <w:proofErr w:type="spellEnd"/>
-                <w:r>
-                  <w:rPr>
-                    <w:i/>
-                  </w:rPr>
-                  <w:t xml:space="preserve">) </w:t>
+                  <w:t xml:space="preserve">The Golden Swan </w:t>
+                </w:r>
+                <w:r>
+                  <w:t>[</w:t>
+                </w:r>
+                <w:proofErr w:type="spellStart"/>
+                <w:r>
+                  <w:rPr>
+                    <w:i/>
+                  </w:rPr>
+                  <w:t>Sovanna</w:t>
+                </w:r>
+                <w:r>
+                  <w:rPr>
+                    <w:i/>
+                  </w:rPr>
+                  <w:t>hong</w:t>
+                </w:r>
+                <w:proofErr w:type="spellEnd"/>
+                <w:r>
+                  <w:t>]</w:t>
+                </w:r>
+                <w:r>
+                  <w:rPr>
+                    <w:i/>
+                  </w:rPr>
+                  <w:t xml:space="preserve"> </w:t>
                 </w:r>
                 <w:r>
                   <w:t xml:space="preserve">(director </w:t>
@@ -869,7 +876,10 @@
                   <w:rPr>
                     <w:i/>
                   </w:rPr>
-                  <w:t>Khmers After Angkor (</w:t>
+                  <w:t>Khmers After Angkor</w:t>
+                </w:r>
+                <w:r>
+                  <w:t xml:space="preserve"> [</w:t>
                 </w:r>
                 <w:proofErr w:type="spellStart"/>
                 <w:r>
@@ -922,10 +932,13 @@
                 </w:r>
                 <w:proofErr w:type="spellEnd"/>
                 <w:r>
-                  <w:rPr>
-                    <w:i/>
-                  </w:rPr>
-                  <w:t xml:space="preserve">) </w:t>
+                  <w:t>]</w:t>
+                </w:r>
+                <w:r>
+                  <w:rPr>
+                    <w:i/>
+                  </w:rPr>
+                  <w:t xml:space="preserve"> </w:t>
                 </w:r>
                 <w:r>
                   <w:t xml:space="preserve">(director Ly Bun </w:t>
@@ -952,20 +965,36 @@
                 <w:pPr>
                   <w:pStyle w:val="Caption"/>
                 </w:pPr>
-                <w:fldSimple w:instr=" SEQ Figure \* ARABIC ">
-                  <w:r>
-                    <w:rPr>
-                      <w:noProof/>
-                    </w:rPr>
-                    <w:t>1</w:t>
-                  </w:r>
-                </w:fldSimple>
+                <w:r>
+                  <w:fldChar w:fldCharType="begin"/>
+                </w:r>
+                <w:r>
+                  <w:instrText xml:space="preserve"> SEQ Figure \* ARABIC </w:instrText>
+                </w:r>
+                <w:r>
+                  <w:fldChar w:fldCharType="separate"/>
+                </w:r>
+                <w:r>
+                  <w:rPr>
+                    <w:noProof/>
+                  </w:rPr>
+                  <w:t>1</w:t>
+                </w:r>
+                <w:r>
+                  <w:rPr>
+                    <w:noProof/>
+                  </w:rPr>
+                  <w:fldChar w:fldCharType="end"/>
+                </w:r>
                 <w:r>
                   <w:t xml:space="preserve"> </w:t>
                 </w:r>
                 <w:proofErr w:type="spellStart"/>
                 <w:r>
-                  <w:t>Yvon</w:t>
+                  <w:t>Yv</w:t>
+                </w:r>
+                <w:r>
+                  <w:t>on</w:t>
                 </w:r>
                 <w:proofErr w:type="spellEnd"/>
                 <w:r>
@@ -977,7 +1006,10 @@
                 </w:r>
                 <w:proofErr w:type="spellEnd"/>
                 <w:r>
-                  <w:t xml:space="preserve"> (The Golden Swan), 1967. Copyright 2001 Siam Film Development/Studio Bangkok/</w:t>
+                  <w:t xml:space="preserve"> [The Golden Swan]</w:t>
+                </w:r>
+                <w:r>
+                  <w:t>, 1967. Copyright 2001 Siam Film Development/Studio Bangkok/</w:t>
                 </w:r>
                 <w:proofErr w:type="spellStart"/>
                 <w:r>
@@ -1102,10 +1134,19 @@
                   <w:t xml:space="preserve"> </w:t>
                 </w:r>
                 <w:r>
-                  <w:rPr>
-                    <w:i/>
-                  </w:rPr>
-                  <w:t xml:space="preserve">(New Sun Rises Over the Old Land) </w:t>
+                  <w:t>[</w:t>
+                </w:r>
+                <w:r>
+                  <w:rPr>
+                    <w:i/>
+                  </w:rPr>
+                  <w:t>New Sun Rises Over the Old Land</w:t>
+                </w:r>
+                <w:r>
+                  <w:t>]</w:t>
+                </w:r>
+                <w:r>
+                  <w:t xml:space="preserve"> </w:t>
                 </w:r>
                 <w:r>
                   <w:t xml:space="preserve">by </w:t>
@@ -1265,7 +1306,10 @@
                   <w:rPr>
                     <w:i/>
                   </w:rPr>
-                  <w:t>Coconut Dance (</w:t>
+                  <w:t xml:space="preserve">Coconut Dance </w:t>
+                </w:r>
+                <w:r>
+                  <w:t>[</w:t>
                 </w:r>
                 <w:proofErr w:type="spellStart"/>
                 <w:r>
@@ -1276,13 +1320,13 @@
                 </w:r>
                 <w:proofErr w:type="spellEnd"/>
                 <w:r>
-                  <w:rPr>
-                    <w:i/>
-                  </w:rPr>
-                  <w:t>)</w:t>
-                </w:r>
-                <w:r>
-                  <w:t xml:space="preserve"> was among the more popular new dances choreographed with inspiration from rural life. The </w:t>
+                  <w:t>]</w:t>
+                </w:r>
+                <w:r>
+                  <w:t xml:space="preserve"> </w:t>
+                </w:r>
+                <w:r>
+                  <w:t xml:space="preserve">was among the more popular new dances choreographed with inspiration from rural life. The </w:t>
                 </w:r>
                 <w:proofErr w:type="spellStart"/>
                 <w:r>
@@ -1334,6 +1378,8 @@
                 <w:r>
                   <w:t xml:space="preserve"> Devi. These and many other new adaptations of existing performance forms were presented by the palace as defining the new Cambodian national identity. Performance troupes ceaselessly toured Cambodia’s provinces, and visiting politicians were treated to elaborate performances in the capital, sometimes incorporating specially adapted lyrics or even the brandishing of American, Russian and other national flags.</w:t>
                 </w:r>
+                <w:bookmarkStart w:id="0" w:name="_GoBack"/>
+                <w:bookmarkEnd w:id="0"/>
               </w:p>
               <w:p/>
               <w:p>
@@ -1348,14 +1394,27 @@
                 <w:pPr>
                   <w:pStyle w:val="Caption"/>
                 </w:pPr>
-                <w:fldSimple w:instr=" SEQ Figure \* ARABIC ">
-                  <w:r>
-                    <w:rPr>
-                      <w:noProof/>
-                    </w:rPr>
-                    <w:t>2</w:t>
-                  </w:r>
-                </w:fldSimple>
+                <w:r>
+                  <w:fldChar w:fldCharType="begin"/>
+                </w:r>
+                <w:r>
+                  <w:instrText xml:space="preserve"> SEQ Figure \* ARABIC </w:instrText>
+                </w:r>
+                <w:r>
+                  <w:fldChar w:fldCharType="separate"/>
+                </w:r>
+                <w:r>
+                  <w:rPr>
+                    <w:noProof/>
+                  </w:rPr>
+                  <w:t>2</w:t>
+                </w:r>
+                <w:r>
+                  <w:rPr>
+                    <w:noProof/>
+                  </w:rPr>
+                  <w:fldChar w:fldCharType="end"/>
+                </w:r>
                 <w:r>
                   <w:t xml:space="preserve"> </w:t>
                 </w:r>
@@ -1456,14 +1515,27 @@
                 <w:pPr>
                   <w:pStyle w:val="Caption"/>
                 </w:pPr>
-                <w:fldSimple w:instr=" SEQ Figure \* ARABIC ">
-                  <w:r>
-                    <w:rPr>
-                      <w:noProof/>
-                    </w:rPr>
-                    <w:t>3</w:t>
-                  </w:r>
-                </w:fldSimple>
+                <w:r>
+                  <w:fldChar w:fldCharType="begin"/>
+                </w:r>
+                <w:r>
+                  <w:instrText xml:space="preserve"> SEQ Figure \* ARABIC </w:instrText>
+                </w:r>
+                <w:r>
+                  <w:fldChar w:fldCharType="separate"/>
+                </w:r>
+                <w:r>
+                  <w:rPr>
+                    <w:noProof/>
+                  </w:rPr>
+                  <w:t>3</w:t>
+                </w:r>
+                <w:r>
+                  <w:rPr>
+                    <w:noProof/>
+                  </w:rPr>
+                  <w:fldChar w:fldCharType="end"/>
+                </w:r>
                 <w:r>
                   <w:t xml:space="preserve"> </w:t>
                 </w:r>
@@ -1498,6 +1570,7 @@
               <w:p>
                 <w:pPr>
                   <w:pStyle w:val="Heading1"/>
+                  <w:outlineLvl w:val="0"/>
                 </w:pPr>
                 <w:r>
                   <w:t>The 1970s: rupturing the narrative of Cambodian modernism</w:t>
@@ -1534,6 +1607,7 @@
               <w:p>
                 <w:pPr>
                   <w:pStyle w:val="Heading1"/>
+                  <w:outlineLvl w:val="0"/>
                 </w:pPr>
                 <w:r>
                   <w:t>Cambodian modernism after 1979</w:t>
@@ -1577,12 +1651,7 @@
               <w:p/>
               <w:p>
                 <w:r>
-                  <w:t>In 1992-93, the United Nations occupied Cambodia, and since then the national economy has depended heavily on international aid. Non-governmental organisations have been the primary sponsors of Cambodian arts and crafts in these years, with funding and opportunities primarily framed by national developmen</w:t>
-                </w:r>
-                <w:bookmarkStart w:id="0" w:name="_GoBack"/>
-                <w:bookmarkEnd w:id="0"/>
-                <w:r>
-                  <w:t>t discourse. Governmental support for the arts is limited, and focuses on forms now thought of as traditional, rather than on experimentation or innovation. Despite this, in the last decade numerous local and international commentators have heralded a renaissance of Cambodian arts and culture. In the new millennium, artists have been working with media previously unknown in art contexts in Cambodia, including photography, video, interdisciplinary performance and participatory practices. Whether this is best thought of as a revival of Cambodian modernism or a shift into a Cambodian contemporary — or some combination of the two — remains an open question.</w:t>
+                  <w:t>In 1992-93, the United Nations occupied Cambodia, and since then the national economy has depended heavily on international aid. Non-governmental organisations have been the primary sponsors of Cambodian arts and crafts in these years, with funding and opportunities primarily framed by national development discourse. Governmental support for the arts is limited, and focuses on forms now thought of as traditional, rather than on experimentation or innovation. Despite this, in the last decade numerous local and international commentators have heralded a renaissance of Cambodian arts and culture. In the new millennium, artists have been working with media previously unknown in art contexts in Cambodia, including photography, video, interdisciplinary performance and participatory practices. Whether this is best thought of as a revival of Cambodian modernism or a shift into a Cambodian contemporary — or some combination of the two — remains an open question.</w:t>
                 </w:r>
               </w:p>
             </w:tc>
@@ -1623,6 +1692,7 @@
                     <w:id w:val="-336764276"/>
                     <w:citation/>
                   </w:sdtPr>
+                  <w:sdtEndPr/>
                   <w:sdtContent>
                     <w:r>
                       <w:fldChar w:fldCharType="begin"/>
@@ -1656,6 +1726,7 @@
                     <w:id w:val="1365557459"/>
                     <w:citation/>
                   </w:sdtPr>
+                  <w:sdtEndPr/>
                   <w:sdtContent>
                     <w:r>
                       <w:fldChar w:fldCharType="begin"/>
@@ -1689,6 +1760,7 @@
                     <w:id w:val="-562479315"/>
                     <w:citation/>
                   </w:sdtPr>
+                  <w:sdtEndPr/>
                   <w:sdtContent>
                     <w:r>
                       <w:fldChar w:fldCharType="begin"/>
@@ -1722,6 +1794,7 @@
                     <w:id w:val="960225494"/>
                     <w:citation/>
                   </w:sdtPr>
+                  <w:sdtEndPr/>
                   <w:sdtContent>
                     <w:r>
                       <w:fldChar w:fldCharType="begin"/>
@@ -3416,13 +3489,7 @@
             <w:rPr>
               <w:rStyle w:val="PlaceholderText"/>
             </w:rPr>
-            <w:t>[Last</w:t>
-          </w:r>
-          <w:r>
-            <w:rPr>
-              <w:rStyle w:val="PlaceholderText"/>
-            </w:rPr>
-            <w:t xml:space="preserve"> name]</w:t>
+            <w:t>[Last name]</w:t>
           </w:r>
         </w:p>
       </w:docPartBody>
@@ -3725,8 +3792,9 @@
     <w:panose1 w:val="020B0604030504040204"/>
     <w:charset w:val="00"/>
     <w:family w:val="swiss"/>
+    <w:notTrueType/>
     <w:pitch w:val="variable"/>
-    <w:sig w:usb0="E1002EFF" w:usb1="C000605B" w:usb2="00000029" w:usb3="00000000" w:csb0="000101FF" w:csb1="00000000"/>
+    <w:sig w:usb0="00000003" w:usb1="00000000" w:usb2="00000000" w:usb3="00000000" w:csb0="00000001" w:csb1="00000000"/>
   </w:font>
   <w:font w:name="Cambria">
     <w:panose1 w:val="02040503050406030204"/>
@@ -3752,7 +3820,9 @@
   </w:compat>
   <w:rsids>
     <w:rsidRoot w:val="007A3C1F"/>
+    <w:rsid w:val="00065B38"/>
     <w:rsid w:val="007A3C1F"/>
+    <w:rsid w:val="00C02BB8"/>
   </w:rsids>
   <m:mathPr>
     <m:mathFont m:val="Cambria Math"/>
@@ -4500,7 +4570,7 @@
   <a:extraClrSchemeLst/>
   <a:extLst>
     <a:ext uri="{05A4C25C-085E-4340-85A3-A5531E510DB2}">
-      <thm15:themeFamily xmlns:thm15="http://schemas.microsoft.com/office/thememl/2012/main" xmlns="" name="Office Theme" id="{62F939B6-93AF-4DB8-9C6B-D6C7DFDC589F}" vid="{4A3C46E8-61CC-4603-A589-7422A47A8E4A}"/>
+      <thm15:themeFamily xmlns="" xmlns:thm15="http://schemas.microsoft.com/office/thememl/2012/main" name="Office Theme" id="{62F939B6-93AF-4DB8-9C6B-D6C7DFDC589F}" vid="{4A3C46E8-61CC-4603-A589-7422A47A8E4A}"/>
     </a:ext>
   </a:extLst>
 </a:theme>
@@ -4596,7 +4666,7 @@
 </file>
 
 <file path=customXml/itemProps1.xml><?xml version="1.0" encoding="utf-8"?>
-<ds:datastoreItem xmlns:ds="http://schemas.openxmlformats.org/officeDocument/2006/customXml" ds:itemID="{6B01E05B-D64C-460B-949C-FE6252D9966E}">
+<ds:datastoreItem xmlns:ds="http://schemas.openxmlformats.org/officeDocument/2006/customXml" ds:itemID="{B3531A28-F55E-4C1B-A51D-2B2668DAB453}">
   <ds:schemaRefs>
     <ds:schemaRef ds:uri="http://schemas.openxmlformats.org/officeDocument/2006/bibliography"/>
   </ds:schemaRefs>
